--- a/Tidy-Discounted-Cash-Flow-Analysis-in-R-for-Company-Valuation.docx
+++ b/Tidy-Discounted-Cash-Flow-Analysis-in-R-for-Company-Valuation.docx
@@ -1,6 +1,6 @@
 
 <file path=word/document.xml><?xml version="1.0" encoding="utf-8"?>
-<w:document xmlns:wpc="http://schemas.microsoft.com/office/word/2010/wordprocessingCanvas" xmlns:cx="http://schemas.microsoft.com/office/drawing/2014/chartex" xmlns:cx1="http://schemas.microsoft.com/office/drawing/2015/9/8/chartex" xmlns:cx2="http://schemas.microsoft.com/office/drawing/2015/10/21/chartex" xmlns:cx3="http://schemas.microsoft.com/office/drawing/2016/5/9/chartex" xmlns:cx4="http://schemas.microsoft.com/office/drawing/2016/5/10/chartex" xmlns:cx5="http://schemas.microsoft.com/office/drawing/2016/5/11/chartex" xmlns:cx6="http://schemas.microsoft.com/office/drawing/2016/5/12/chartex" xmlns:cx7="http://schemas.microsoft.com/office/drawing/2016/5/13/chartex" xmlns:cx8="http://schemas.microsoft.com/office/drawing/2016/5/14/chartex" xmlns:mc="http://schemas.openxmlformats.org/markup-compatibility/2006" xmlns:aink="http://schemas.microsoft.com/office/drawing/2016/ink" xmlns:am3d="http://schemas.microsoft.com/office/drawing/2017/model3d" xmlns:o="urn:schemas-microsoft-com:office:office" xmlns:r="http://schemas.openxmlformats.org/officeDocument/2006/relationships" xmlns:m="http://schemas.openxmlformats.org/officeDocument/2006/math" xmlns:v="urn:schemas-microsoft-com:vml" xmlns:wp14="http://schemas.microsoft.com/office/word/2010/wordprocessingDrawing" xmlns:wp="http://schemas.openxmlformats.org/drawingml/2006/wordprocessingDrawing" xmlns:w10="urn:schemas-microsoft-com:office:word" xmlns:w="http://schemas.openxmlformats.org/wordprocessingml/2006/main" xmlns:w14="http://schemas.microsoft.com/office/word/2010/wordml" xmlns:w15="http://schemas.microsoft.com/office/word/2012/wordml" xmlns:w16cex="http://schemas.microsoft.com/office/word/2018/wordml/cex" xmlns:w16cid="http://schemas.microsoft.com/office/word/2016/wordml/cid" xmlns:w16="http://schemas.microsoft.com/office/word/2018/wordml" xmlns:w16sdtdh="http://schemas.microsoft.com/office/word/2020/wordml/sdtdatahash" xmlns:w16se="http://schemas.microsoft.com/office/word/2015/wordml/symex" xmlns:wpg="http://schemas.microsoft.com/office/word/2010/wordprocessingGroup" xmlns:wpi="http://schemas.microsoft.com/office/word/2010/wordprocessingInk" xmlns:wne="http://schemas.microsoft.com/office/word/2006/wordml" xmlns:wps="http://schemas.microsoft.com/office/word/2010/wordprocessingShape" mc:Ignorable="w14 w15 w16se w16cid w16 w16cex w16sdtdh wp14">
+<w:document xmlns:wpc="http://schemas.microsoft.com/office/word/2010/wordprocessingCanvas" xmlns:cx="http://schemas.microsoft.com/office/drawing/2014/chartex" xmlns:cx1="http://schemas.microsoft.com/office/drawing/2015/9/8/chartex" xmlns:cx2="http://schemas.microsoft.com/office/drawing/2015/10/21/chartex" xmlns:cx3="http://schemas.microsoft.com/office/drawing/2016/5/9/chartex" xmlns:cx4="http://schemas.microsoft.com/office/drawing/2016/5/10/chartex" xmlns:cx5="http://schemas.microsoft.com/office/drawing/2016/5/11/chartex" xmlns:cx6="http://schemas.microsoft.com/office/drawing/2016/5/12/chartex" xmlns:cx7="http://schemas.microsoft.com/office/drawing/2016/5/13/chartex" xmlns:cx8="http://schemas.microsoft.com/office/drawing/2016/5/14/chartex" xmlns:mc="http://schemas.openxmlformats.org/markup-compatibility/2006" xmlns:aink="http://schemas.microsoft.com/office/drawing/2016/ink" xmlns:am3d="http://schemas.microsoft.com/office/drawing/2017/model3d" xmlns:o="urn:schemas-microsoft-com:office:office" xmlns:oel="http://schemas.microsoft.com/office/2019/extlst" xmlns:r="http://schemas.openxmlformats.org/officeDocument/2006/relationships" xmlns:m="http://schemas.openxmlformats.org/officeDocument/2006/math" xmlns:v="urn:schemas-microsoft-com:vml" xmlns:wp14="http://schemas.microsoft.com/office/word/2010/wordprocessingDrawing" xmlns:wp="http://schemas.openxmlformats.org/drawingml/2006/wordprocessingDrawing" xmlns:w10="urn:schemas-microsoft-com:office:word" xmlns:w="http://schemas.openxmlformats.org/wordprocessingml/2006/main" xmlns:w14="http://schemas.microsoft.com/office/word/2010/wordml" xmlns:w15="http://schemas.microsoft.com/office/word/2012/wordml" xmlns:w16cex="http://schemas.microsoft.com/office/word/2018/wordml/cex" xmlns:w16cid="http://schemas.microsoft.com/office/word/2016/wordml/cid" xmlns:w16="http://schemas.microsoft.com/office/word/2018/wordml" xmlns:w16sdtdh="http://schemas.microsoft.com/office/word/2020/wordml/sdtdatahash" xmlns:w16se="http://schemas.microsoft.com/office/word/2015/wordml/symex" xmlns:wpg="http://schemas.microsoft.com/office/word/2010/wordprocessingGroup" xmlns:wpi="http://schemas.microsoft.com/office/word/2010/wordprocessingInk" xmlns:wne="http://schemas.microsoft.com/office/word/2006/wordml" xmlns:wps="http://schemas.microsoft.com/office/word/2010/wordprocessingShape" mc:Ignorable="w14 w15 w16se w16cid w16 w16cex w16sdtdh wp14">
   <w:body>
     <w:p>
       <w:pPr>
@@ -81,55 +81,7 @@
           <w:szCs w:val="20"/>
           <w:lang w:eastAsia="en-IN"/>
         </w:rPr>
-        <w:t xml:space="preserve">, a collection of R packages, that work in harmony, are built for scalability, and are taught at </w:t>
-      </w:r>
-      <w:hyperlink r:id="rId5" w:tgtFrame="_blank" w:history="1">
-        <w:r>
-          <w:rPr>
-            <w:rFonts w:ascii="Times New Roman" w:eastAsia="Times New Roman" w:hAnsi="Times New Roman" w:cs="Times New Roman"/>
-            <w:b/>
-            <w:bCs/>
-            <w:color w:val="0000FF"/>
-            <w:sz w:val="20"/>
-            <w:szCs w:val="20"/>
-            <w:u w:val="single"/>
-            <w:lang w:eastAsia="en-IN"/>
-          </w:rPr>
-          <w:t>Business Science University</w:t>
-        </w:r>
-      </w:hyperlink>
-      <w:r>
-        <w:rPr>
-          <w:rFonts w:ascii="Times New Roman" w:eastAsia="Times New Roman" w:hAnsi="Times New Roman" w:cs="Times New Roman"/>
-          <w:sz w:val="20"/>
-          <w:szCs w:val="20"/>
-          <w:lang w:eastAsia="en-IN"/>
-        </w:rPr>
-        <w:t xml:space="preserve">. Using this infrastructure and the core tidy concepts, we can apply the tidy data principles to the </w:t>
-      </w:r>
-      <w:hyperlink r:id="rId6" w:tgtFrame="_blank" w:history="1">
-        <w:r>
-          <w:rPr>
-            <w:rFonts w:ascii="Times New Roman" w:eastAsia="Times New Roman" w:hAnsi="Times New Roman" w:cs="Times New Roman"/>
-            <w:b/>
-            <w:bCs/>
-            <w:color w:val="0000FF"/>
-            <w:sz w:val="20"/>
-            <w:szCs w:val="20"/>
-            <w:u w:val="single"/>
-            <w:lang w:eastAsia="en-IN"/>
-          </w:rPr>
-          <w:t>Saudi Aramco Discounted Cash Flow (DCF) Valuation</w:t>
-        </w:r>
-      </w:hyperlink>
-      <w:r>
-        <w:rPr>
-          <w:rFonts w:ascii="Times New Roman" w:eastAsia="Times New Roman" w:hAnsi="Times New Roman" w:cs="Times New Roman"/>
-          <w:sz w:val="20"/>
-          <w:szCs w:val="20"/>
-          <w:lang w:eastAsia="en-IN"/>
-        </w:rPr>
-        <w:t>.</w:t>
+        <w:t xml:space="preserve">, a collection of R packages, that work in harmony, are built for scalability. </w:t>
       </w:r>
     </w:p>
     <w:p>
@@ -168,11 +120,536 @@
         </w:rPr>
       </w:pPr>
       <w:r>
+        <w:rPr>
+          <w:noProof/>
+        </w:rPr>
         <w:drawing>
           <wp:inline distT="0" distB="0" distL="0" distR="0" wp14:anchorId="436FAC60" wp14:editId="2E34A6E2">
             <wp:extent cx="4343400" cy="2724150"/>
             <wp:effectExtent l="0" t="0" r="0" b="0"/>
             <wp:docPr id="1" name="Picture 1"/>
+            <wp:cNvGraphicFramePr>
+              <a:graphicFrameLocks xmlns:a="http://schemas.openxmlformats.org/drawingml/2006/main" noChangeAspect="1"/>
+            </wp:cNvGraphicFramePr>
+            <a:graphic xmlns:a="http://schemas.openxmlformats.org/drawingml/2006/main">
+              <a:graphicData uri="http://schemas.openxmlformats.org/drawingml/2006/picture">
+                <pic:pic xmlns:pic="http://schemas.openxmlformats.org/drawingml/2006/picture">
+                  <pic:nvPicPr>
+                    <pic:cNvPr id="1" name=""/>
+                    <pic:cNvPicPr/>
+                  </pic:nvPicPr>
+                  <pic:blipFill>
+                    <a:blip r:embed="rId5"/>
+                    <a:stretch>
+                      <a:fillRect/>
+                    </a:stretch>
+                  </pic:blipFill>
+                  <pic:spPr>
+                    <a:xfrm>
+                      <a:off x="0" y="0"/>
+                      <a:ext cx="4343400" cy="2724150"/>
+                    </a:xfrm>
+                    <a:prstGeom prst="rect">
+                      <a:avLst/>
+                    </a:prstGeom>
+                  </pic:spPr>
+                </pic:pic>
+              </a:graphicData>
+            </a:graphic>
+          </wp:inline>
+        </w:drawing>
+      </w:r>
+    </w:p>
+    <w:p>
+      <w:pPr>
+        <w:spacing w:before="100" w:beforeAutospacing="1" w:after="100" w:afterAutospacing="1" w:line="240" w:lineRule="auto"/>
+        <w:rPr>
+          <w:rFonts w:ascii="Times New Roman" w:eastAsia="Times New Roman" w:hAnsi="Times New Roman" w:cs="Times New Roman"/>
+          <w:sz w:val="20"/>
+          <w:szCs w:val="20"/>
+          <w:lang w:eastAsia="en-IN"/>
+        </w:rPr>
+      </w:pPr>
+      <w:r>
+        <w:rPr>
+          <w:rFonts w:ascii="Times New Roman" w:eastAsia="Times New Roman" w:hAnsi="Times New Roman" w:cs="Times New Roman"/>
+          <w:b/>
+          <w:bCs/>
+          <w:sz w:val="20"/>
+          <w:szCs w:val="20"/>
+          <w:lang w:eastAsia="en-IN"/>
+        </w:rPr>
+        <w:t>Scraping and Tidying Unclean Data</w:t>
+      </w:r>
+    </w:p>
+    <w:p>
+      <w:pPr>
+        <w:numPr>
+          <w:ilvl w:val="0"/>
+          <w:numId w:val="1"/>
+        </w:numPr>
+        <w:spacing w:before="100" w:beforeAutospacing="1" w:after="100" w:afterAutospacing="1" w:line="240" w:lineRule="auto"/>
+        <w:rPr>
+          <w:rFonts w:ascii="Times New Roman" w:eastAsia="Times New Roman" w:hAnsi="Times New Roman" w:cs="Times New Roman"/>
+          <w:sz w:val="20"/>
+          <w:szCs w:val="20"/>
+          <w:lang w:eastAsia="en-IN"/>
+        </w:rPr>
+      </w:pPr>
+      <w:proofErr w:type="spellStart"/>
+      <w:r>
+        <w:rPr>
+          <w:rFonts w:ascii="Courier New" w:eastAsia="Times New Roman" w:hAnsi="Courier New" w:cs="Courier New"/>
+          <w:sz w:val="20"/>
+          <w:szCs w:val="20"/>
+          <w:lang w:eastAsia="en-IN"/>
+        </w:rPr>
+        <w:t>tidyverse</w:t>
+      </w:r>
+      <w:proofErr w:type="spellEnd"/>
+      <w:r>
+        <w:rPr>
+          <w:rFonts w:ascii="Times New Roman" w:eastAsia="Times New Roman" w:hAnsi="Times New Roman" w:cs="Times New Roman"/>
+          <w:sz w:val="20"/>
+          <w:szCs w:val="20"/>
+          <w:lang w:eastAsia="en-IN"/>
+        </w:rPr>
+        <w:t xml:space="preserve"> – An ecosystem for wrangling and visualizing data in </w:t>
+      </w:r>
+      <w:r>
+        <w:rPr>
+          <w:rFonts w:ascii="Courier New" w:eastAsia="Times New Roman" w:hAnsi="Courier New" w:cs="Courier New"/>
+          <w:sz w:val="20"/>
+          <w:szCs w:val="20"/>
+          <w:lang w:eastAsia="en-IN"/>
+        </w:rPr>
+        <w:t>R</w:t>
+      </w:r>
+    </w:p>
+    <w:p>
+      <w:pPr>
+        <w:numPr>
+          <w:ilvl w:val="0"/>
+          <w:numId w:val="1"/>
+        </w:numPr>
+        <w:spacing w:before="100" w:beforeAutospacing="1" w:after="100" w:afterAutospacing="1" w:line="240" w:lineRule="auto"/>
+        <w:rPr>
+          <w:rFonts w:ascii="Times New Roman" w:eastAsia="Times New Roman" w:hAnsi="Times New Roman" w:cs="Times New Roman"/>
+          <w:sz w:val="20"/>
+          <w:szCs w:val="20"/>
+          <w:lang w:eastAsia="en-IN"/>
+        </w:rPr>
+      </w:pPr>
+      <w:proofErr w:type="spellStart"/>
+      <w:r>
+        <w:rPr>
+          <w:rFonts w:ascii="Courier New" w:eastAsia="Times New Roman" w:hAnsi="Courier New" w:cs="Courier New"/>
+          <w:sz w:val="20"/>
+          <w:szCs w:val="20"/>
+          <w:lang w:eastAsia="en-IN"/>
+        </w:rPr>
+        <w:t>tabulizer</w:t>
+      </w:r>
+      <w:proofErr w:type="spellEnd"/>
+      <w:r>
+        <w:rPr>
+          <w:rFonts w:ascii="Times New Roman" w:eastAsia="Times New Roman" w:hAnsi="Times New Roman" w:cs="Times New Roman"/>
+          <w:sz w:val="20"/>
+          <w:szCs w:val="20"/>
+          <w:lang w:eastAsia="en-IN"/>
+        </w:rPr>
+        <w:t xml:space="preserve"> – PDF Scraping</w:t>
+      </w:r>
+    </w:p>
+    <w:p>
+      <w:pPr>
+        <w:numPr>
+          <w:ilvl w:val="0"/>
+          <w:numId w:val="1"/>
+        </w:numPr>
+        <w:spacing w:before="100" w:beforeAutospacing="1" w:after="100" w:afterAutospacing="1" w:line="240" w:lineRule="auto"/>
+        <w:rPr>
+          <w:rFonts w:ascii="Times New Roman" w:eastAsia="Times New Roman" w:hAnsi="Times New Roman" w:cs="Times New Roman"/>
+          <w:sz w:val="20"/>
+          <w:szCs w:val="20"/>
+          <w:lang w:eastAsia="en-IN"/>
+        </w:rPr>
+      </w:pPr>
+      <w:proofErr w:type="spellStart"/>
+      <w:r>
+        <w:rPr>
+          <w:rFonts w:ascii="Courier New" w:eastAsia="Times New Roman" w:hAnsi="Courier New" w:cs="Courier New"/>
+          <w:sz w:val="20"/>
+          <w:szCs w:val="20"/>
+          <w:lang w:eastAsia="en-IN"/>
+        </w:rPr>
+        <w:t>fuzzyjoin</w:t>
+      </w:r>
+      <w:proofErr w:type="spellEnd"/>
+      <w:r>
+        <w:rPr>
+          <w:rFonts w:ascii="Times New Roman" w:eastAsia="Times New Roman" w:hAnsi="Times New Roman" w:cs="Times New Roman"/>
+          <w:sz w:val="20"/>
+          <w:szCs w:val="20"/>
+          <w:lang w:eastAsia="en-IN"/>
+        </w:rPr>
+        <w:t xml:space="preserve"> – Joining data with inexact matching</w:t>
+      </w:r>
+    </w:p>
+    <w:p>
+      <w:pPr>
+        <w:numPr>
+          <w:ilvl w:val="0"/>
+          <w:numId w:val="1"/>
+        </w:numPr>
+        <w:spacing w:before="100" w:beforeAutospacing="1" w:after="100" w:afterAutospacing="1" w:line="240" w:lineRule="auto"/>
+        <w:rPr>
+          <w:rFonts w:ascii="Times New Roman" w:eastAsia="Times New Roman" w:hAnsi="Times New Roman" w:cs="Times New Roman"/>
+          <w:sz w:val="20"/>
+          <w:szCs w:val="20"/>
+          <w:lang w:eastAsia="en-IN"/>
+        </w:rPr>
+      </w:pPr>
+      <w:proofErr w:type="spellStart"/>
+      <w:r>
+        <w:rPr>
+          <w:rFonts w:ascii="Courier New" w:eastAsia="Times New Roman" w:hAnsi="Courier New" w:cs="Courier New"/>
+          <w:sz w:val="20"/>
+          <w:szCs w:val="20"/>
+          <w:lang w:eastAsia="en-IN"/>
+        </w:rPr>
+        <w:t>rvest</w:t>
+      </w:r>
+      <w:proofErr w:type="spellEnd"/>
+      <w:r>
+        <w:rPr>
+          <w:rFonts w:ascii="Times New Roman" w:eastAsia="Times New Roman" w:hAnsi="Times New Roman" w:cs="Times New Roman"/>
+          <w:sz w:val="20"/>
+          <w:szCs w:val="20"/>
+          <w:lang w:eastAsia="en-IN"/>
+        </w:rPr>
+        <w:t xml:space="preserve"> – Web Scraping</w:t>
+      </w:r>
+    </w:p>
+    <w:p>
+      <w:pPr>
+        <w:numPr>
+          <w:ilvl w:val="0"/>
+          <w:numId w:val="1"/>
+        </w:numPr>
+        <w:spacing w:before="100" w:beforeAutospacing="1" w:after="100" w:afterAutospacing="1" w:line="240" w:lineRule="auto"/>
+        <w:rPr>
+          <w:rFonts w:ascii="Times New Roman" w:eastAsia="Times New Roman" w:hAnsi="Times New Roman" w:cs="Times New Roman"/>
+          <w:sz w:val="20"/>
+          <w:szCs w:val="20"/>
+          <w:lang w:eastAsia="en-IN"/>
+        </w:rPr>
+      </w:pPr>
+      <w:proofErr w:type="spellStart"/>
+      <w:r>
+        <w:rPr>
+          <w:rFonts w:ascii="Courier New" w:eastAsia="Times New Roman" w:hAnsi="Courier New" w:cs="Courier New"/>
+          <w:sz w:val="20"/>
+          <w:szCs w:val="20"/>
+          <w:lang w:eastAsia="en-IN"/>
+        </w:rPr>
+        <w:t>tidyxl</w:t>
+      </w:r>
+      <w:proofErr w:type="spellEnd"/>
+      <w:r>
+        <w:rPr>
+          <w:rFonts w:ascii="Times New Roman" w:eastAsia="Times New Roman" w:hAnsi="Times New Roman" w:cs="Times New Roman"/>
+          <w:sz w:val="20"/>
+          <w:szCs w:val="20"/>
+          <w:lang w:eastAsia="en-IN"/>
+        </w:rPr>
+        <w:t xml:space="preserve"> – Importing non-tabular (non-tidy) Excel Data</w:t>
+      </w:r>
+    </w:p>
+    <w:p>
+      <w:pPr>
+        <w:spacing w:before="100" w:beforeAutospacing="1" w:after="100" w:afterAutospacing="1" w:line="240" w:lineRule="auto"/>
+        <w:outlineLvl w:val="1"/>
+        <w:rPr>
+          <w:rFonts w:ascii="Times New Roman" w:eastAsia="Times New Roman" w:hAnsi="Times New Roman" w:cs="Times New Roman"/>
+          <w:b/>
+          <w:bCs/>
+          <w:sz w:val="36"/>
+          <w:szCs w:val="36"/>
+          <w:lang w:eastAsia="en-IN"/>
+        </w:rPr>
+      </w:pPr>
+      <w:r>
+        <w:rPr>
+          <w:rFonts w:ascii="Times New Roman" w:eastAsia="Times New Roman" w:hAnsi="Times New Roman" w:cs="Times New Roman"/>
+          <w:b/>
+          <w:bCs/>
+          <w:sz w:val="36"/>
+          <w:szCs w:val="36"/>
+          <w:lang w:eastAsia="en-IN"/>
+        </w:rPr>
+        <w:t>Tidy DCF Workflow</w:t>
+      </w:r>
+    </w:p>
+    <w:p>
+      <w:pPr>
+        <w:spacing w:before="100" w:beforeAutospacing="1" w:after="100" w:afterAutospacing="1" w:line="240" w:lineRule="auto"/>
+        <w:rPr>
+          <w:rFonts w:ascii="Times New Roman" w:eastAsia="Times New Roman" w:hAnsi="Times New Roman" w:cs="Times New Roman"/>
+          <w:sz w:val="20"/>
+          <w:szCs w:val="20"/>
+          <w:lang w:eastAsia="en-IN"/>
+        </w:rPr>
+      </w:pPr>
+      <w:r>
+        <w:rPr>
+          <w:rFonts w:ascii="Times New Roman" w:eastAsia="Times New Roman" w:hAnsi="Times New Roman" w:cs="Times New Roman"/>
+          <w:sz w:val="20"/>
+          <w:szCs w:val="20"/>
+          <w:lang w:eastAsia="en-IN"/>
+        </w:rPr>
+        <w:t>In this post, we’ll use the following workflow for performing and automating DCF Analysis.</w:t>
+      </w:r>
+    </w:p>
+    <w:p>
+      <w:pPr>
+        <w:spacing w:before="100" w:beforeAutospacing="1" w:after="100" w:afterAutospacing="1" w:line="240" w:lineRule="auto"/>
+        <w:rPr>
+          <w:rFonts w:ascii="Times New Roman" w:eastAsia="Times New Roman" w:hAnsi="Times New Roman" w:cs="Times New Roman"/>
+          <w:sz w:val="20"/>
+          <w:szCs w:val="20"/>
+          <w:lang w:eastAsia="en-IN"/>
+        </w:rPr>
+      </w:pPr>
+      <w:r>
+        <w:rPr>
+          <w:noProof/>
+        </w:rPr>
+        <w:drawing>
+          <wp:inline distT="0" distB="0" distL="0" distR="0" wp14:anchorId="7E19BACB" wp14:editId="3C1FFE19">
+            <wp:extent cx="4343400" cy="2524125"/>
+            <wp:effectExtent l="0" t="0" r="0" b="9525"/>
+            <wp:docPr id="2" name="Picture 2"/>
+            <wp:cNvGraphicFramePr>
+              <a:graphicFrameLocks xmlns:a="http://schemas.openxmlformats.org/drawingml/2006/main" noChangeAspect="1"/>
+            </wp:cNvGraphicFramePr>
+            <a:graphic xmlns:a="http://schemas.openxmlformats.org/drawingml/2006/main">
+              <a:graphicData uri="http://schemas.openxmlformats.org/drawingml/2006/picture">
+                <pic:pic xmlns:pic="http://schemas.openxmlformats.org/drawingml/2006/picture">
+                  <pic:nvPicPr>
+                    <pic:cNvPr id="1" name=""/>
+                    <pic:cNvPicPr/>
+                  </pic:nvPicPr>
+                  <pic:blipFill>
+                    <a:blip r:embed="rId6"/>
+                    <a:stretch>
+                      <a:fillRect/>
+                    </a:stretch>
+                  </pic:blipFill>
+                  <pic:spPr>
+                    <a:xfrm>
+                      <a:off x="0" y="0"/>
+                      <a:ext cx="4343400" cy="2524125"/>
+                    </a:xfrm>
+                    <a:prstGeom prst="rect">
+                      <a:avLst/>
+                    </a:prstGeom>
+                  </pic:spPr>
+                </pic:pic>
+              </a:graphicData>
+            </a:graphic>
+          </wp:inline>
+        </w:drawing>
+      </w:r>
+    </w:p>
+    <w:p>
+      <w:pPr>
+        <w:spacing w:before="100" w:beforeAutospacing="1" w:after="100" w:afterAutospacing="1" w:line="240" w:lineRule="auto"/>
+        <w:rPr>
+          <w:rFonts w:ascii="Times New Roman" w:eastAsia="Times New Roman" w:hAnsi="Times New Roman" w:cs="Times New Roman"/>
+          <w:sz w:val="20"/>
+          <w:szCs w:val="20"/>
+          <w:lang w:eastAsia="en-IN"/>
+        </w:rPr>
+      </w:pPr>
+      <w:r>
+        <w:rPr>
+          <w:rFonts w:ascii="Times New Roman" w:eastAsia="Times New Roman" w:hAnsi="Times New Roman" w:cs="Times New Roman"/>
+          <w:sz w:val="20"/>
+          <w:szCs w:val="20"/>
+          <w:lang w:eastAsia="en-IN"/>
+        </w:rPr>
+        <w:t xml:space="preserve">Workflow for Tidy DCF Analysis and Company Valuation </w:t>
+      </w:r>
+    </w:p>
+    <w:p>
+      <w:pPr>
+        <w:spacing w:before="100" w:beforeAutospacing="1" w:after="100" w:afterAutospacing="1" w:line="240" w:lineRule="auto"/>
+        <w:rPr>
+          <w:rFonts w:ascii="Times New Roman" w:eastAsia="Times New Roman" w:hAnsi="Times New Roman" w:cs="Times New Roman"/>
+          <w:sz w:val="20"/>
+          <w:szCs w:val="20"/>
+          <w:lang w:eastAsia="en-IN"/>
+        </w:rPr>
+      </w:pPr>
+      <w:r>
+        <w:rPr>
+          <w:rFonts w:ascii="Times New Roman" w:eastAsia="Times New Roman" w:hAnsi="Times New Roman" w:cs="Times New Roman"/>
+          <w:b/>
+          <w:bCs/>
+          <w:sz w:val="20"/>
+          <w:szCs w:val="20"/>
+          <w:lang w:eastAsia="en-IN"/>
+        </w:rPr>
+        <w:lastRenderedPageBreak/>
+        <w:t>Need to learn Data Science for Business?</w:t>
+      </w:r>
+      <w:r>
+        <w:rPr>
+          <w:rFonts w:ascii="Times New Roman" w:eastAsia="Times New Roman" w:hAnsi="Times New Roman" w:cs="Times New Roman"/>
+          <w:sz w:val="20"/>
+          <w:szCs w:val="20"/>
+          <w:lang w:eastAsia="en-IN"/>
+        </w:rPr>
+        <w:t xml:space="preserve"> This is an advanced tutorial, but you can get the foundational skills, advanced machine learning, business consulting, and web application development using </w:t>
+      </w:r>
+      <w:r>
+        <w:rPr>
+          <w:rFonts w:ascii="Courier New" w:eastAsia="Times New Roman" w:hAnsi="Courier New" w:cs="Courier New"/>
+          <w:sz w:val="20"/>
+          <w:szCs w:val="20"/>
+          <w:lang w:eastAsia="en-IN"/>
+        </w:rPr>
+        <w:t>R</w:t>
+      </w:r>
+      <w:r>
+        <w:rPr>
+          <w:rFonts w:ascii="Times New Roman" w:eastAsia="Times New Roman" w:hAnsi="Times New Roman" w:cs="Times New Roman"/>
+          <w:sz w:val="20"/>
+          <w:szCs w:val="20"/>
+          <w:lang w:eastAsia="en-IN"/>
+        </w:rPr>
+        <w:t xml:space="preserve">, </w:t>
+      </w:r>
+      <w:r>
+        <w:rPr>
+          <w:rFonts w:ascii="Courier New" w:eastAsia="Times New Roman" w:hAnsi="Courier New" w:cs="Courier New"/>
+          <w:sz w:val="20"/>
+          <w:szCs w:val="20"/>
+          <w:lang w:eastAsia="en-IN"/>
+        </w:rPr>
+        <w:t>Shiny</w:t>
+      </w:r>
+      <w:r>
+        <w:rPr>
+          <w:rFonts w:ascii="Times New Roman" w:eastAsia="Times New Roman" w:hAnsi="Times New Roman" w:cs="Times New Roman"/>
+          <w:sz w:val="20"/>
+          <w:szCs w:val="20"/>
+          <w:lang w:eastAsia="en-IN"/>
+        </w:rPr>
+        <w:t xml:space="preserve"> (Apps), </w:t>
+      </w:r>
+      <w:r>
+        <w:rPr>
+          <w:rFonts w:ascii="Courier New" w:eastAsia="Times New Roman" w:hAnsi="Courier New" w:cs="Courier New"/>
+          <w:sz w:val="20"/>
+          <w:szCs w:val="20"/>
+          <w:lang w:eastAsia="en-IN"/>
+        </w:rPr>
+        <w:t>H2O</w:t>
+      </w:r>
+      <w:r>
+        <w:rPr>
+          <w:rFonts w:ascii="Times New Roman" w:eastAsia="Times New Roman" w:hAnsi="Times New Roman" w:cs="Times New Roman"/>
+          <w:sz w:val="20"/>
+          <w:szCs w:val="20"/>
+          <w:lang w:eastAsia="en-IN"/>
+        </w:rPr>
+        <w:t xml:space="preserve"> (Machine Learning), </w:t>
+      </w:r>
+      <w:r>
+        <w:rPr>
+          <w:rFonts w:ascii="Courier New" w:eastAsia="Times New Roman" w:hAnsi="Courier New" w:cs="Courier New"/>
+          <w:sz w:val="20"/>
+          <w:szCs w:val="20"/>
+          <w:lang w:eastAsia="en-IN"/>
+        </w:rPr>
+        <w:t>AWS</w:t>
+      </w:r>
+      <w:r>
+        <w:rPr>
+          <w:rFonts w:ascii="Times New Roman" w:eastAsia="Times New Roman" w:hAnsi="Times New Roman" w:cs="Times New Roman"/>
+          <w:sz w:val="20"/>
+          <w:szCs w:val="20"/>
+          <w:lang w:eastAsia="en-IN"/>
+        </w:rPr>
+        <w:t xml:space="preserve"> (Cloud), and </w:t>
+      </w:r>
+      <w:proofErr w:type="spellStart"/>
+      <w:r>
+        <w:rPr>
+          <w:rFonts w:ascii="Courier New" w:eastAsia="Times New Roman" w:hAnsi="Courier New" w:cs="Courier New"/>
+          <w:sz w:val="20"/>
+          <w:szCs w:val="20"/>
+          <w:lang w:eastAsia="en-IN"/>
+        </w:rPr>
+        <w:t>tidyverse</w:t>
+      </w:r>
+      <w:proofErr w:type="spellEnd"/>
+      <w:r>
+        <w:rPr>
+          <w:rFonts w:ascii="Times New Roman" w:eastAsia="Times New Roman" w:hAnsi="Times New Roman" w:cs="Times New Roman"/>
+          <w:sz w:val="20"/>
+          <w:szCs w:val="20"/>
+          <w:lang w:eastAsia="en-IN"/>
+        </w:rPr>
+        <w:t xml:space="preserve"> (Data Science). </w:t>
+      </w:r>
+    </w:p>
+    <w:p>
+      <w:pPr>
+        <w:spacing w:before="100" w:beforeAutospacing="1" w:after="100" w:afterAutospacing="1" w:line="240" w:lineRule="auto"/>
+        <w:outlineLvl w:val="1"/>
+        <w:rPr>
+          <w:rFonts w:ascii="Times New Roman" w:eastAsia="Times New Roman" w:hAnsi="Times New Roman" w:cs="Times New Roman"/>
+          <w:b/>
+          <w:bCs/>
+          <w:sz w:val="36"/>
+          <w:szCs w:val="36"/>
+          <w:lang w:eastAsia="en-IN"/>
+        </w:rPr>
+      </w:pPr>
+      <w:r>
+        <w:rPr>
+          <w:rFonts w:ascii="Times New Roman" w:eastAsia="Times New Roman" w:hAnsi="Times New Roman" w:cs="Times New Roman"/>
+          <w:b/>
+          <w:bCs/>
+          <w:sz w:val="36"/>
+          <w:szCs w:val="36"/>
+          <w:lang w:eastAsia="en-IN"/>
+        </w:rPr>
+        <w:t>Part 1 – Data Sources</w:t>
+      </w:r>
+    </w:p>
+    <w:p>
+      <w:pPr>
+        <w:spacing w:after="0" w:line="240" w:lineRule="auto"/>
+        <w:rPr>
+          <w:rFonts w:ascii="Times New Roman" w:eastAsia="Times New Roman" w:hAnsi="Times New Roman" w:cs="Times New Roman"/>
+          <w:sz w:val="20"/>
+          <w:szCs w:val="20"/>
+          <w:lang w:eastAsia="en-IN"/>
+        </w:rPr>
+      </w:pPr>
+      <w:r>
+        <w:rPr>
+          <w:noProof/>
+        </w:rPr>
+        <w:drawing>
+          <wp:inline distT="0" distB="0" distL="0" distR="0" wp14:anchorId="6F91A7C6" wp14:editId="41DE4659">
+            <wp:extent cx="4333875" cy="5915025"/>
+            <wp:effectExtent l="0" t="0" r="9525" b="9525"/>
+            <wp:docPr id="3" name="Picture 3"/>
             <wp:cNvGraphicFramePr>
               <a:graphicFrameLocks xmlns:a="http://schemas.openxmlformats.org/drawingml/2006/main" noChangeAspect="1"/>
             </wp:cNvGraphicFramePr>
@@ -192,687 +669,6 @@
                   <pic:spPr>
                     <a:xfrm>
                       <a:off x="0" y="0"/>
-                      <a:ext cx="4343400" cy="2724150"/>
-                    </a:xfrm>
-                    <a:prstGeom prst="rect">
-                      <a:avLst/>
-                    </a:prstGeom>
-                  </pic:spPr>
-                </pic:pic>
-              </a:graphicData>
-            </a:graphic>
-          </wp:inline>
-        </w:drawing>
-      </w:r>
-    </w:p>
-    <w:p>
-      <w:pPr>
-        <w:spacing w:before="100" w:beforeAutospacing="1" w:after="100" w:afterAutospacing="1" w:line="240" w:lineRule="auto"/>
-        <w:rPr>
-          <w:rFonts w:ascii="Times New Roman" w:eastAsia="Times New Roman" w:hAnsi="Times New Roman" w:cs="Times New Roman"/>
-          <w:sz w:val="20"/>
-          <w:szCs w:val="20"/>
-          <w:lang w:eastAsia="en-IN"/>
-        </w:rPr>
-      </w:pPr>
-      <w:r>
-        <w:rPr>
-          <w:rFonts w:ascii="Times New Roman" w:eastAsia="Times New Roman" w:hAnsi="Times New Roman" w:cs="Times New Roman"/>
-          <w:b/>
-          <w:bCs/>
-          <w:sz w:val="20"/>
-          <w:szCs w:val="20"/>
-          <w:lang w:eastAsia="en-IN"/>
-        </w:rPr>
-        <w:t>Scraping and Tidying Unclean Data</w:t>
-      </w:r>
-    </w:p>
-    <w:p>
-      <w:pPr>
-        <w:numPr>
-          <w:ilvl w:val="0"/>
-          <w:numId w:val="1"/>
-        </w:numPr>
-        <w:spacing w:before="100" w:beforeAutospacing="1" w:after="100" w:afterAutospacing="1" w:line="240" w:lineRule="auto"/>
-        <w:rPr>
-          <w:rFonts w:ascii="Times New Roman" w:eastAsia="Times New Roman" w:hAnsi="Times New Roman" w:cs="Times New Roman"/>
-          <w:sz w:val="20"/>
-          <w:szCs w:val="20"/>
-          <w:lang w:eastAsia="en-IN"/>
-        </w:rPr>
-      </w:pPr>
-      <w:proofErr w:type="spellStart"/>
-      <w:r>
-        <w:rPr>
-          <w:rFonts w:ascii="Courier New" w:eastAsia="Times New Roman" w:hAnsi="Courier New" w:cs="Courier New"/>
-          <w:sz w:val="20"/>
-          <w:szCs w:val="20"/>
-          <w:lang w:eastAsia="en-IN"/>
-        </w:rPr>
-        <w:t>tidyverse</w:t>
-      </w:r>
-      <w:proofErr w:type="spellEnd"/>
-      <w:r>
-        <w:rPr>
-          <w:rFonts w:ascii="Times New Roman" w:eastAsia="Times New Roman" w:hAnsi="Times New Roman" w:cs="Times New Roman"/>
-          <w:sz w:val="20"/>
-          <w:szCs w:val="20"/>
-          <w:lang w:eastAsia="en-IN"/>
-        </w:rPr>
-        <w:t xml:space="preserve"> – An ecosystem for wrangling and visualizing data in </w:t>
-      </w:r>
-      <w:r>
-        <w:rPr>
-          <w:rFonts w:ascii="Courier New" w:eastAsia="Times New Roman" w:hAnsi="Courier New" w:cs="Courier New"/>
-          <w:sz w:val="20"/>
-          <w:szCs w:val="20"/>
-          <w:lang w:eastAsia="en-IN"/>
-        </w:rPr>
-        <w:t>R</w:t>
-      </w:r>
-    </w:p>
-    <w:p>
-      <w:pPr>
-        <w:numPr>
-          <w:ilvl w:val="0"/>
-          <w:numId w:val="1"/>
-        </w:numPr>
-        <w:spacing w:before="100" w:beforeAutospacing="1" w:after="100" w:afterAutospacing="1" w:line="240" w:lineRule="auto"/>
-        <w:rPr>
-          <w:rFonts w:ascii="Times New Roman" w:eastAsia="Times New Roman" w:hAnsi="Times New Roman" w:cs="Times New Roman"/>
-          <w:sz w:val="20"/>
-          <w:szCs w:val="20"/>
-          <w:lang w:eastAsia="en-IN"/>
-        </w:rPr>
-      </w:pPr>
-      <w:proofErr w:type="spellStart"/>
-      <w:r>
-        <w:rPr>
-          <w:rFonts w:ascii="Courier New" w:eastAsia="Times New Roman" w:hAnsi="Courier New" w:cs="Courier New"/>
-          <w:sz w:val="20"/>
-          <w:szCs w:val="20"/>
-          <w:lang w:eastAsia="en-IN"/>
-        </w:rPr>
-        <w:t>tabulizer</w:t>
-      </w:r>
-      <w:proofErr w:type="spellEnd"/>
-      <w:r>
-        <w:rPr>
-          <w:rFonts w:ascii="Times New Roman" w:eastAsia="Times New Roman" w:hAnsi="Times New Roman" w:cs="Times New Roman"/>
-          <w:sz w:val="20"/>
-          <w:szCs w:val="20"/>
-          <w:lang w:eastAsia="en-IN"/>
-        </w:rPr>
-        <w:t xml:space="preserve"> – PDF Scraping</w:t>
-      </w:r>
-    </w:p>
-    <w:p>
-      <w:pPr>
-        <w:numPr>
-          <w:ilvl w:val="0"/>
-          <w:numId w:val="1"/>
-        </w:numPr>
-        <w:spacing w:before="100" w:beforeAutospacing="1" w:after="100" w:afterAutospacing="1" w:line="240" w:lineRule="auto"/>
-        <w:rPr>
-          <w:rFonts w:ascii="Times New Roman" w:eastAsia="Times New Roman" w:hAnsi="Times New Roman" w:cs="Times New Roman"/>
-          <w:sz w:val="20"/>
-          <w:szCs w:val="20"/>
-          <w:lang w:eastAsia="en-IN"/>
-        </w:rPr>
-      </w:pPr>
-      <w:proofErr w:type="spellStart"/>
-      <w:r>
-        <w:rPr>
-          <w:rFonts w:ascii="Courier New" w:eastAsia="Times New Roman" w:hAnsi="Courier New" w:cs="Courier New"/>
-          <w:sz w:val="20"/>
-          <w:szCs w:val="20"/>
-          <w:lang w:eastAsia="en-IN"/>
-        </w:rPr>
-        <w:t>fuzzyjoin</w:t>
-      </w:r>
-      <w:proofErr w:type="spellEnd"/>
-      <w:r>
-        <w:rPr>
-          <w:rFonts w:ascii="Times New Roman" w:eastAsia="Times New Roman" w:hAnsi="Times New Roman" w:cs="Times New Roman"/>
-          <w:sz w:val="20"/>
-          <w:szCs w:val="20"/>
-          <w:lang w:eastAsia="en-IN"/>
-        </w:rPr>
-        <w:t xml:space="preserve"> – Joining data with inexact matching</w:t>
-      </w:r>
-    </w:p>
-    <w:p>
-      <w:pPr>
-        <w:numPr>
-          <w:ilvl w:val="0"/>
-          <w:numId w:val="1"/>
-        </w:numPr>
-        <w:spacing w:before="100" w:beforeAutospacing="1" w:after="100" w:afterAutospacing="1" w:line="240" w:lineRule="auto"/>
-        <w:rPr>
-          <w:rFonts w:ascii="Times New Roman" w:eastAsia="Times New Roman" w:hAnsi="Times New Roman" w:cs="Times New Roman"/>
-          <w:sz w:val="20"/>
-          <w:szCs w:val="20"/>
-          <w:lang w:eastAsia="en-IN"/>
-        </w:rPr>
-      </w:pPr>
-      <w:proofErr w:type="spellStart"/>
-      <w:r>
-        <w:rPr>
-          <w:rFonts w:ascii="Courier New" w:eastAsia="Times New Roman" w:hAnsi="Courier New" w:cs="Courier New"/>
-          <w:sz w:val="20"/>
-          <w:szCs w:val="20"/>
-          <w:lang w:eastAsia="en-IN"/>
-        </w:rPr>
-        <w:t>rvest</w:t>
-      </w:r>
-      <w:proofErr w:type="spellEnd"/>
-      <w:r>
-        <w:rPr>
-          <w:rFonts w:ascii="Times New Roman" w:eastAsia="Times New Roman" w:hAnsi="Times New Roman" w:cs="Times New Roman"/>
-          <w:sz w:val="20"/>
-          <w:szCs w:val="20"/>
-          <w:lang w:eastAsia="en-IN"/>
-        </w:rPr>
-        <w:t xml:space="preserve"> – Web Scraping</w:t>
-      </w:r>
-    </w:p>
-    <w:p>
-      <w:pPr>
-        <w:numPr>
-          <w:ilvl w:val="0"/>
-          <w:numId w:val="1"/>
-        </w:numPr>
-        <w:spacing w:before="100" w:beforeAutospacing="1" w:after="100" w:afterAutospacing="1" w:line="240" w:lineRule="auto"/>
-        <w:rPr>
-          <w:rFonts w:ascii="Times New Roman" w:eastAsia="Times New Roman" w:hAnsi="Times New Roman" w:cs="Times New Roman"/>
-          <w:sz w:val="20"/>
-          <w:szCs w:val="20"/>
-          <w:lang w:eastAsia="en-IN"/>
-        </w:rPr>
-      </w:pPr>
-      <w:proofErr w:type="spellStart"/>
-      <w:r>
-        <w:rPr>
-          <w:rFonts w:ascii="Courier New" w:eastAsia="Times New Roman" w:hAnsi="Courier New" w:cs="Courier New"/>
-          <w:sz w:val="20"/>
-          <w:szCs w:val="20"/>
-          <w:lang w:eastAsia="en-IN"/>
-        </w:rPr>
-        <w:t>tidyxl</w:t>
-      </w:r>
-      <w:proofErr w:type="spellEnd"/>
-      <w:r>
-        <w:rPr>
-          <w:rFonts w:ascii="Times New Roman" w:eastAsia="Times New Roman" w:hAnsi="Times New Roman" w:cs="Times New Roman"/>
-          <w:sz w:val="20"/>
-          <w:szCs w:val="20"/>
-          <w:lang w:eastAsia="en-IN"/>
-        </w:rPr>
-        <w:t xml:space="preserve"> – Importing non-tabular (non-tidy) Excel Data</w:t>
-      </w:r>
-    </w:p>
-    <w:p>
-      <w:pPr>
-        <w:spacing w:before="100" w:beforeAutospacing="1" w:after="100" w:afterAutospacing="1" w:line="240" w:lineRule="auto"/>
-        <w:outlineLvl w:val="1"/>
-        <w:rPr>
-          <w:rFonts w:ascii="Times New Roman" w:eastAsia="Times New Roman" w:hAnsi="Times New Roman" w:cs="Times New Roman"/>
-          <w:b/>
-          <w:bCs/>
-          <w:sz w:val="36"/>
-          <w:szCs w:val="36"/>
-          <w:lang w:eastAsia="en-IN"/>
-        </w:rPr>
-      </w:pPr>
-      <w:r>
-        <w:rPr>
-          <w:rFonts w:ascii="Times New Roman" w:eastAsia="Times New Roman" w:hAnsi="Times New Roman" w:cs="Times New Roman"/>
-          <w:b/>
-          <w:bCs/>
-          <w:sz w:val="36"/>
-          <w:szCs w:val="36"/>
-          <w:lang w:eastAsia="en-IN"/>
-        </w:rPr>
-        <w:t>Tidy DCF Workflow</w:t>
-      </w:r>
-    </w:p>
-    <w:p>
-      <w:pPr>
-        <w:spacing w:before="100" w:beforeAutospacing="1" w:after="100" w:afterAutospacing="1" w:line="240" w:lineRule="auto"/>
-        <w:rPr>
-          <w:rFonts w:ascii="Times New Roman" w:eastAsia="Times New Roman" w:hAnsi="Times New Roman" w:cs="Times New Roman"/>
-          <w:sz w:val="20"/>
-          <w:szCs w:val="20"/>
-          <w:lang w:eastAsia="en-IN"/>
-        </w:rPr>
-      </w:pPr>
-      <w:r>
-        <w:rPr>
-          <w:rFonts w:ascii="Times New Roman" w:eastAsia="Times New Roman" w:hAnsi="Times New Roman" w:cs="Times New Roman"/>
-          <w:sz w:val="20"/>
-          <w:szCs w:val="20"/>
-          <w:lang w:eastAsia="en-IN"/>
-        </w:rPr>
-        <w:t>In this post, we’ll use the following workflow for performing and automating DCF Analysis.</w:t>
-      </w:r>
-    </w:p>
-    <w:p>
-      <w:pPr>
-        <w:spacing w:before="100" w:beforeAutospacing="1" w:after="100" w:afterAutospacing="1" w:line="240" w:lineRule="auto"/>
-        <w:rPr>
-          <w:rFonts w:ascii="Times New Roman" w:eastAsia="Times New Roman" w:hAnsi="Times New Roman" w:cs="Times New Roman"/>
-          <w:sz w:val="20"/>
-          <w:szCs w:val="20"/>
-          <w:lang w:eastAsia="en-IN"/>
-        </w:rPr>
-      </w:pPr>
-      <w:r>
-        <w:drawing>
-          <wp:inline distT="0" distB="0" distL="0" distR="0" wp14:anchorId="7E19BACB" wp14:editId="3C1FFE19">
-            <wp:extent cx="4343400" cy="2524125"/>
-            <wp:effectExtent l="0" t="0" r="0" b="9525"/>
-            <wp:docPr id="2" name="Picture 2"/>
-            <wp:cNvGraphicFramePr>
-              <a:graphicFrameLocks xmlns:a="http://schemas.openxmlformats.org/drawingml/2006/main" noChangeAspect="1"/>
-            </wp:cNvGraphicFramePr>
-            <a:graphic xmlns:a="http://schemas.openxmlformats.org/drawingml/2006/main">
-              <a:graphicData uri="http://schemas.openxmlformats.org/drawingml/2006/picture">
-                <pic:pic xmlns:pic="http://schemas.openxmlformats.org/drawingml/2006/picture">
-                  <pic:nvPicPr>
-                    <pic:cNvPr id="1" name=""/>
-                    <pic:cNvPicPr/>
-                  </pic:nvPicPr>
-                  <pic:blipFill>
-                    <a:blip r:embed="rId8"/>
-                    <a:stretch>
-                      <a:fillRect/>
-                    </a:stretch>
-                  </pic:blipFill>
-                  <pic:spPr>
-                    <a:xfrm>
-                      <a:off x="0" y="0"/>
-                      <a:ext cx="4343400" cy="2524125"/>
-                    </a:xfrm>
-                    <a:prstGeom prst="rect">
-                      <a:avLst/>
-                    </a:prstGeom>
-                  </pic:spPr>
-                </pic:pic>
-              </a:graphicData>
-            </a:graphic>
-          </wp:inline>
-        </w:drawing>
-      </w:r>
-    </w:p>
-    <w:p>
-      <w:pPr>
-        <w:spacing w:before="100" w:beforeAutospacing="1" w:after="100" w:afterAutospacing="1" w:line="240" w:lineRule="auto"/>
-        <w:rPr>
-          <w:rFonts w:ascii="Times New Roman" w:eastAsia="Times New Roman" w:hAnsi="Times New Roman" w:cs="Times New Roman"/>
-          <w:sz w:val="20"/>
-          <w:szCs w:val="20"/>
-          <w:lang w:eastAsia="en-IN"/>
-        </w:rPr>
-      </w:pPr>
-      <w:r>
-        <w:rPr>
-          <w:rFonts w:ascii="Times New Roman" w:eastAsia="Times New Roman" w:hAnsi="Times New Roman" w:cs="Times New Roman"/>
-          <w:sz w:val="20"/>
-          <w:szCs w:val="20"/>
-          <w:lang w:eastAsia="en-IN"/>
-        </w:rPr>
-        <w:lastRenderedPageBreak/>
-        <w:t xml:space="preserve">Workflow for Tidy DCF Analysis and Company Valuation </w:t>
-      </w:r>
-    </w:p>
-    <w:p>
-      <w:pPr>
-        <w:spacing w:before="100" w:beforeAutospacing="1" w:after="100" w:afterAutospacing="1" w:line="240" w:lineRule="auto"/>
-        <w:rPr>
-          <w:rFonts w:ascii="Times New Roman" w:eastAsia="Times New Roman" w:hAnsi="Times New Roman" w:cs="Times New Roman"/>
-          <w:sz w:val="20"/>
-          <w:szCs w:val="20"/>
-          <w:lang w:eastAsia="en-IN"/>
-        </w:rPr>
-      </w:pPr>
-      <w:r>
-        <w:rPr>
-          <w:rFonts w:ascii="Times New Roman" w:eastAsia="Times New Roman" w:hAnsi="Times New Roman" w:cs="Times New Roman"/>
-          <w:sz w:val="20"/>
-          <w:szCs w:val="20"/>
-          <w:lang w:eastAsia="en-IN"/>
-        </w:rPr>
-        <w:t>The article is split into two sections:</w:t>
-      </w:r>
-    </w:p>
-    <w:p>
-      <w:pPr>
-        <w:numPr>
-          <w:ilvl w:val="0"/>
-          <w:numId w:val="2"/>
-        </w:numPr>
-        <w:spacing w:before="100" w:beforeAutospacing="1" w:after="100" w:afterAutospacing="1" w:line="240" w:lineRule="auto"/>
-        <w:rPr>
-          <w:rFonts w:ascii="Times New Roman" w:eastAsia="Times New Roman" w:hAnsi="Times New Roman" w:cs="Times New Roman"/>
-          <w:sz w:val="20"/>
-          <w:szCs w:val="20"/>
-          <w:lang w:eastAsia="en-IN"/>
-        </w:rPr>
-      </w:pPr>
-      <w:hyperlink r:id="rId9" w:anchor="data-sources" w:tgtFrame="_blank" w:history="1">
-        <w:r>
-          <w:rPr>
-            <w:rFonts w:ascii="Times New Roman" w:eastAsia="Times New Roman" w:hAnsi="Times New Roman" w:cs="Times New Roman"/>
-            <w:b/>
-            <w:bCs/>
-            <w:color w:val="0000FF"/>
-            <w:sz w:val="20"/>
-            <w:szCs w:val="20"/>
-            <w:u w:val="single"/>
-            <w:lang w:eastAsia="en-IN"/>
-          </w:rPr>
-          <w:t>Part 1 – Data Sources</w:t>
-        </w:r>
-      </w:hyperlink>
-      <w:r>
-        <w:rPr>
-          <w:rFonts w:ascii="Times New Roman" w:eastAsia="Times New Roman" w:hAnsi="Times New Roman" w:cs="Times New Roman"/>
-          <w:sz w:val="20"/>
-          <w:szCs w:val="20"/>
-          <w:lang w:eastAsia="en-IN"/>
-        </w:rPr>
-        <w:t xml:space="preserve">: Collect DCF input data with PDF Scraping, Web Scraping, </w:t>
-      </w:r>
-      <w:proofErr w:type="gramStart"/>
-      <w:r>
-        <w:rPr>
-          <w:rFonts w:ascii="Times New Roman" w:eastAsia="Times New Roman" w:hAnsi="Times New Roman" w:cs="Times New Roman"/>
-          <w:sz w:val="20"/>
-          <w:szCs w:val="20"/>
-          <w:lang w:eastAsia="en-IN"/>
-        </w:rPr>
-        <w:t>API’s</w:t>
-      </w:r>
-      <w:proofErr w:type="gramEnd"/>
-      <w:r>
-        <w:rPr>
-          <w:rFonts w:ascii="Times New Roman" w:eastAsia="Times New Roman" w:hAnsi="Times New Roman" w:cs="Times New Roman"/>
-          <w:sz w:val="20"/>
-          <w:szCs w:val="20"/>
-          <w:lang w:eastAsia="en-IN"/>
-        </w:rPr>
-        <w:t>, and tidy the data into a single DCF Inputs that can be used for Part 2.</w:t>
-      </w:r>
-    </w:p>
-    <w:p>
-      <w:pPr>
-        <w:numPr>
-          <w:ilvl w:val="0"/>
-          <w:numId w:val="2"/>
-        </w:numPr>
-        <w:spacing w:before="100" w:beforeAutospacing="1" w:after="100" w:afterAutospacing="1" w:line="240" w:lineRule="auto"/>
-        <w:rPr>
-          <w:rFonts w:ascii="Times New Roman" w:eastAsia="Times New Roman" w:hAnsi="Times New Roman" w:cs="Times New Roman"/>
-          <w:sz w:val="20"/>
-          <w:szCs w:val="20"/>
-          <w:lang w:eastAsia="en-IN"/>
-        </w:rPr>
-      </w:pPr>
-      <w:hyperlink r:id="rId10" w:anchor="dcf-valuation" w:tgtFrame="_blank" w:history="1">
-        <w:r>
-          <w:rPr>
-            <w:rFonts w:ascii="Times New Roman" w:eastAsia="Times New Roman" w:hAnsi="Times New Roman" w:cs="Times New Roman"/>
-            <w:b/>
-            <w:bCs/>
-            <w:color w:val="0000FF"/>
-            <w:sz w:val="20"/>
-            <w:szCs w:val="20"/>
-            <w:u w:val="single"/>
-            <w:lang w:eastAsia="en-IN"/>
-          </w:rPr>
-          <w:t>Part 2 – DCF Company Valuation</w:t>
-        </w:r>
-      </w:hyperlink>
-      <w:r>
-        <w:rPr>
-          <w:rFonts w:ascii="Times New Roman" w:eastAsia="Times New Roman" w:hAnsi="Times New Roman" w:cs="Times New Roman"/>
-          <w:sz w:val="20"/>
-          <w:szCs w:val="20"/>
-          <w:lang w:eastAsia="en-IN"/>
-        </w:rPr>
-        <w:t>: Model Saudi Aramco’s Company Valuation. Perform sensitivity analysis given various risks to our model.</w:t>
-      </w:r>
-    </w:p>
-    <w:p>
-      <w:pPr>
-        <w:spacing w:after="0" w:line="240" w:lineRule="auto"/>
-        <w:rPr>
-          <w:rFonts w:ascii="Times New Roman" w:eastAsia="Times New Roman" w:hAnsi="Times New Roman" w:cs="Times New Roman"/>
-          <w:sz w:val="20"/>
-          <w:szCs w:val="20"/>
-          <w:lang w:eastAsia="en-IN"/>
-        </w:rPr>
-      </w:pPr>
-      <w:r>
-        <w:rPr>
-          <w:rFonts w:ascii="Times New Roman" w:eastAsia="Times New Roman" w:hAnsi="Times New Roman" w:cs="Times New Roman"/>
-          <w:sz w:val="20"/>
-          <w:szCs w:val="20"/>
-          <w:lang w:eastAsia="en-IN"/>
-        </w:rPr>
-        <w:pict w14:anchorId="32FCB312">
-          <v:rect id="_x0000_i1025" style="width:0;height:1.5pt" o:hralign="center" o:hrstd="t" o:hr="t" fillcolor="#a0a0a0" stroked="f"/>
-        </w:pict>
-      </w:r>
-    </w:p>
-    <w:p>
-      <w:pPr>
-        <w:spacing w:before="100" w:beforeAutospacing="1" w:after="100" w:afterAutospacing="1" w:line="240" w:lineRule="auto"/>
-        <w:rPr>
-          <w:rFonts w:ascii="Times New Roman" w:eastAsia="Times New Roman" w:hAnsi="Times New Roman" w:cs="Times New Roman"/>
-          <w:sz w:val="20"/>
-          <w:szCs w:val="20"/>
-          <w:lang w:eastAsia="en-IN"/>
-        </w:rPr>
-      </w:pPr>
-      <w:r>
-        <w:rPr>
-          <w:rFonts w:ascii="Times New Roman" w:eastAsia="Times New Roman" w:hAnsi="Times New Roman" w:cs="Times New Roman"/>
-          <w:b/>
-          <w:bCs/>
-          <w:sz w:val="20"/>
-          <w:szCs w:val="20"/>
-          <w:lang w:eastAsia="en-IN"/>
-        </w:rPr>
-        <w:t>Need to learn Data Science for Business?</w:t>
-      </w:r>
-      <w:r>
-        <w:rPr>
-          <w:rFonts w:ascii="Times New Roman" w:eastAsia="Times New Roman" w:hAnsi="Times New Roman" w:cs="Times New Roman"/>
-          <w:sz w:val="20"/>
-          <w:szCs w:val="20"/>
-          <w:lang w:eastAsia="en-IN"/>
-        </w:rPr>
-        <w:t xml:space="preserve"> This is an advanced tutorial, but you can get the foundational skills, advanced machine learning, business consulting, and web application development using </w:t>
-      </w:r>
-      <w:r>
-        <w:rPr>
-          <w:rFonts w:ascii="Courier New" w:eastAsia="Times New Roman" w:hAnsi="Courier New" w:cs="Courier New"/>
-          <w:sz w:val="20"/>
-          <w:szCs w:val="20"/>
-          <w:lang w:eastAsia="en-IN"/>
-        </w:rPr>
-        <w:t>R</w:t>
-      </w:r>
-      <w:r>
-        <w:rPr>
-          <w:rFonts w:ascii="Times New Roman" w:eastAsia="Times New Roman" w:hAnsi="Times New Roman" w:cs="Times New Roman"/>
-          <w:sz w:val="20"/>
-          <w:szCs w:val="20"/>
-          <w:lang w:eastAsia="en-IN"/>
-        </w:rPr>
-        <w:t xml:space="preserve">, </w:t>
-      </w:r>
-      <w:r>
-        <w:rPr>
-          <w:rFonts w:ascii="Courier New" w:eastAsia="Times New Roman" w:hAnsi="Courier New" w:cs="Courier New"/>
-          <w:sz w:val="20"/>
-          <w:szCs w:val="20"/>
-          <w:lang w:eastAsia="en-IN"/>
-        </w:rPr>
-        <w:t>Shiny</w:t>
-      </w:r>
-      <w:r>
-        <w:rPr>
-          <w:rFonts w:ascii="Times New Roman" w:eastAsia="Times New Roman" w:hAnsi="Times New Roman" w:cs="Times New Roman"/>
-          <w:sz w:val="20"/>
-          <w:szCs w:val="20"/>
-          <w:lang w:eastAsia="en-IN"/>
-        </w:rPr>
-        <w:t xml:space="preserve"> (Apps), </w:t>
-      </w:r>
-      <w:r>
-        <w:rPr>
-          <w:rFonts w:ascii="Courier New" w:eastAsia="Times New Roman" w:hAnsi="Courier New" w:cs="Courier New"/>
-          <w:sz w:val="20"/>
-          <w:szCs w:val="20"/>
-          <w:lang w:eastAsia="en-IN"/>
-        </w:rPr>
-        <w:t>H2O</w:t>
-      </w:r>
-      <w:r>
-        <w:rPr>
-          <w:rFonts w:ascii="Times New Roman" w:eastAsia="Times New Roman" w:hAnsi="Times New Roman" w:cs="Times New Roman"/>
-          <w:sz w:val="20"/>
-          <w:szCs w:val="20"/>
-          <w:lang w:eastAsia="en-IN"/>
-        </w:rPr>
-        <w:t xml:space="preserve"> (Machine Learning), </w:t>
-      </w:r>
-      <w:r>
-        <w:rPr>
-          <w:rFonts w:ascii="Courier New" w:eastAsia="Times New Roman" w:hAnsi="Courier New" w:cs="Courier New"/>
-          <w:sz w:val="20"/>
-          <w:szCs w:val="20"/>
-          <w:lang w:eastAsia="en-IN"/>
-        </w:rPr>
-        <w:t>AWS</w:t>
-      </w:r>
-      <w:r>
-        <w:rPr>
-          <w:rFonts w:ascii="Times New Roman" w:eastAsia="Times New Roman" w:hAnsi="Times New Roman" w:cs="Times New Roman"/>
-          <w:sz w:val="20"/>
-          <w:szCs w:val="20"/>
-          <w:lang w:eastAsia="en-IN"/>
-        </w:rPr>
-        <w:t xml:space="preserve"> (Cloud), and </w:t>
-      </w:r>
-      <w:proofErr w:type="spellStart"/>
-      <w:r>
-        <w:rPr>
-          <w:rFonts w:ascii="Courier New" w:eastAsia="Times New Roman" w:hAnsi="Courier New" w:cs="Courier New"/>
-          <w:sz w:val="20"/>
-          <w:szCs w:val="20"/>
-          <w:lang w:eastAsia="en-IN"/>
-        </w:rPr>
-        <w:t>tidyverse</w:t>
-      </w:r>
-      <w:proofErr w:type="spellEnd"/>
-      <w:r>
-        <w:rPr>
-          <w:rFonts w:ascii="Times New Roman" w:eastAsia="Times New Roman" w:hAnsi="Times New Roman" w:cs="Times New Roman"/>
-          <w:sz w:val="20"/>
-          <w:szCs w:val="20"/>
-          <w:lang w:eastAsia="en-IN"/>
-        </w:rPr>
-        <w:t xml:space="preserve"> (Data Science). I recommend Business Science’s </w:t>
-      </w:r>
-      <w:hyperlink r:id="rId11" w:tgtFrame="_blank" w:history="1">
-        <w:r>
-          <w:rPr>
-            <w:rFonts w:ascii="Times New Roman" w:eastAsia="Times New Roman" w:hAnsi="Times New Roman" w:cs="Times New Roman"/>
-            <w:b/>
-            <w:bCs/>
-            <w:color w:val="0000FF"/>
-            <w:sz w:val="20"/>
-            <w:szCs w:val="20"/>
-            <w:u w:val="single"/>
-            <w:lang w:eastAsia="en-IN"/>
-          </w:rPr>
-          <w:t>4-Course R-Track for Business Bundle</w:t>
-        </w:r>
-      </w:hyperlink>
-      <w:r>
-        <w:rPr>
-          <w:rFonts w:ascii="Times New Roman" w:eastAsia="Times New Roman" w:hAnsi="Times New Roman" w:cs="Times New Roman"/>
-          <w:sz w:val="20"/>
-          <w:szCs w:val="20"/>
-          <w:lang w:eastAsia="en-IN"/>
-        </w:rPr>
-        <w:t>.</w:t>
-      </w:r>
-    </w:p>
-    <w:p>
-      <w:pPr>
-        <w:spacing w:before="100" w:beforeAutospacing="1" w:after="100" w:afterAutospacing="1" w:line="240" w:lineRule="auto"/>
-        <w:outlineLvl w:val="1"/>
-        <w:rPr>
-          <w:rFonts w:ascii="Times New Roman" w:eastAsia="Times New Roman" w:hAnsi="Times New Roman" w:cs="Times New Roman"/>
-          <w:b/>
-          <w:bCs/>
-          <w:sz w:val="36"/>
-          <w:szCs w:val="36"/>
-          <w:lang w:eastAsia="en-IN"/>
-        </w:rPr>
-      </w:pPr>
-      <w:r>
-        <w:rPr>
-          <w:rFonts w:ascii="Times New Roman" w:eastAsia="Times New Roman" w:hAnsi="Times New Roman" w:cs="Times New Roman"/>
-          <w:b/>
-          <w:bCs/>
-          <w:sz w:val="36"/>
-          <w:szCs w:val="36"/>
-          <w:lang w:eastAsia="en-IN"/>
-        </w:rPr>
-        <w:t>Part 1 – Data Sources</w:t>
-      </w:r>
-    </w:p>
-    <w:p>
-      <w:pPr>
-        <w:spacing w:after="0" w:line="240" w:lineRule="auto"/>
-        <w:rPr>
-          <w:rFonts w:ascii="Times New Roman" w:eastAsia="Times New Roman" w:hAnsi="Times New Roman" w:cs="Times New Roman"/>
-          <w:sz w:val="20"/>
-          <w:szCs w:val="20"/>
-          <w:lang w:eastAsia="en-IN"/>
-        </w:rPr>
-      </w:pPr>
-      <w:r>
-        <w:lastRenderedPageBreak/>
-        <w:drawing>
-          <wp:inline distT="0" distB="0" distL="0" distR="0" wp14:anchorId="6F91A7C6" wp14:editId="41DE4659">
-            <wp:extent cx="4333875" cy="5915025"/>
-            <wp:effectExtent l="0" t="0" r="9525" b="9525"/>
-            <wp:docPr id="3" name="Picture 3"/>
-            <wp:cNvGraphicFramePr>
-              <a:graphicFrameLocks xmlns:a="http://schemas.openxmlformats.org/drawingml/2006/main" noChangeAspect="1"/>
-            </wp:cNvGraphicFramePr>
-            <a:graphic xmlns:a="http://schemas.openxmlformats.org/drawingml/2006/main">
-              <a:graphicData uri="http://schemas.openxmlformats.org/drawingml/2006/picture">
-                <pic:pic xmlns:pic="http://schemas.openxmlformats.org/drawingml/2006/picture">
-                  <pic:nvPicPr>
-                    <pic:cNvPr id="1" name=""/>
-                    <pic:cNvPicPr/>
-                  </pic:nvPicPr>
-                  <pic:blipFill>
-                    <a:blip r:embed="rId12"/>
-                    <a:stretch>
-                      <a:fillRect/>
-                    </a:stretch>
-                  </pic:blipFill>
-                  <pic:spPr>
-                    <a:xfrm>
-                      <a:off x="0" y="0"/>
                       <a:ext cx="4333875" cy="5915025"/>
                     </a:xfrm>
                     <a:prstGeom prst="rect">
@@ -941,29 +737,7 @@
           <w:szCs w:val="20"/>
           <w:lang w:eastAsia="en-IN"/>
         </w:rPr>
-        <w:t xml:space="preserve">Saudi Aramco has set a price range for its listing that implies the oil giant is worth between USD $1.6 trillion and US $1.7 trillion, making it potentially the world’s biggest IPO. The numbers that are laid out in the </w:t>
-      </w:r>
-      <w:hyperlink r:id="rId13" w:tgtFrame="_blank" w:history="1">
-        <w:r>
-          <w:rPr>
-            <w:rFonts w:ascii="Times New Roman" w:eastAsia="Times New Roman" w:hAnsi="Times New Roman" w:cs="Times New Roman"/>
-            <w:color w:val="0000FF"/>
-            <w:sz w:val="20"/>
-            <w:szCs w:val="20"/>
-            <w:u w:val="single"/>
-            <w:lang w:eastAsia="en-IN"/>
-          </w:rPr>
-          <w:t>Saudi Aramco Prospectus</w:t>
-        </w:r>
-      </w:hyperlink>
-      <w:r>
-        <w:rPr>
-          <w:rFonts w:ascii="Times New Roman" w:eastAsia="Times New Roman" w:hAnsi="Times New Roman" w:cs="Times New Roman"/>
-          <w:sz w:val="20"/>
-          <w:szCs w:val="20"/>
-          <w:lang w:eastAsia="en-IN"/>
-        </w:rPr>
-        <w:t xml:space="preserve"> are impressive, painting a picture of the most profitable company in the world, with almost unassailable competitive advantages. </w:t>
+        <w:t xml:space="preserve">Saudi Aramco has set a price range for its listing that implies the oil giant is worth between USD $1.6 trillion and US $1.7 trillion, making it potentially the world’s biggest IPO. </w:t>
       </w:r>
       <w:r>
         <w:rPr>
@@ -1021,34 +795,33 @@
           <w:szCs w:val="20"/>
           <w:lang w:eastAsia="en-IN"/>
         </w:rPr>
+        <w:lastRenderedPageBreak/>
         <w:t xml:space="preserve">The </w:t>
       </w:r>
-      <w:hyperlink r:id="rId14" w:tgtFrame="_blank" w:history="1">
-        <w:proofErr w:type="spellStart"/>
-        <w:r>
-          <w:rPr>
-            <w:rFonts w:ascii="Times New Roman" w:eastAsia="Times New Roman" w:hAnsi="Times New Roman" w:cs="Times New Roman"/>
-            <w:color w:val="0000FF"/>
-            <w:sz w:val="20"/>
-            <w:szCs w:val="20"/>
-            <w:u w:val="single"/>
-            <w:lang w:eastAsia="en-IN"/>
-          </w:rPr>
-          <w:t>tabulizer</w:t>
-        </w:r>
-        <w:proofErr w:type="spellEnd"/>
-        <w:r>
-          <w:rPr>
-            <w:rFonts w:ascii="Times New Roman" w:eastAsia="Times New Roman" w:hAnsi="Times New Roman" w:cs="Times New Roman"/>
-            <w:color w:val="0000FF"/>
-            <w:sz w:val="20"/>
-            <w:szCs w:val="20"/>
-            <w:u w:val="single"/>
-            <w:lang w:eastAsia="en-IN"/>
-          </w:rPr>
-          <w:t xml:space="preserve"> package</w:t>
-        </w:r>
-      </w:hyperlink>
+      <w:proofErr w:type="spellStart"/>
+      <w:r>
+        <w:rPr>
+          <w:rFonts w:ascii="Times New Roman" w:eastAsia="Times New Roman" w:hAnsi="Times New Roman" w:cs="Times New Roman"/>
+          <w:color w:val="0000FF"/>
+          <w:sz w:val="20"/>
+          <w:szCs w:val="20"/>
+          <w:u w:val="single"/>
+          <w:lang w:eastAsia="en-IN"/>
+        </w:rPr>
+        <w:t>tabulizer</w:t>
+      </w:r>
+      <w:proofErr w:type="spellEnd"/>
+      <w:r>
+        <w:rPr>
+          <w:rFonts w:ascii="Times New Roman" w:eastAsia="Times New Roman" w:hAnsi="Times New Roman" w:cs="Times New Roman"/>
+          <w:color w:val="0000FF"/>
+          <w:sz w:val="20"/>
+          <w:szCs w:val="20"/>
+          <w:u w:val="single"/>
+          <w:lang w:eastAsia="en-IN"/>
+        </w:rPr>
+        <w:t xml:space="preserve"> package</w:t>
+      </w:r>
       <w:r>
         <w:rPr>
           <w:rFonts w:ascii="Times New Roman" w:eastAsia="Times New Roman" w:hAnsi="Times New Roman" w:cs="Times New Roman"/>
@@ -1252,10 +1025,9 @@
           <w:szCs w:val="20"/>
           <w:lang w:eastAsia="en-IN"/>
         </w:rPr>
-        <w:lastRenderedPageBreak/>
         <w:t xml:space="preserve">The </w:t>
       </w:r>
-      <w:hyperlink r:id="rId15" w:tgtFrame="_blank" w:history="1">
+      <w:hyperlink r:id="rId8" w:tgtFrame="_blank" w:history="1">
         <w:proofErr w:type="spellStart"/>
         <w:r>
           <w:rPr>
@@ -1321,7 +1093,7 @@
         </w:rPr>
         <w:t xml:space="preserve"> </w:t>
       </w:r>
-      <w:hyperlink r:id="rId16" w:tgtFrame="_blank" w:history="1">
+      <w:hyperlink r:id="rId9" w:tgtFrame="_blank" w:history="1">
         <w:r>
           <w:rPr>
             <w:rFonts w:ascii="Times New Roman" w:eastAsia="Times New Roman" w:hAnsi="Times New Roman" w:cs="Times New Roman"/>
@@ -1388,7 +1160,7 @@
         </w:rPr>
         <w:t xml:space="preserve">The World Bank makes available a large body of economic data from the </w:t>
       </w:r>
-      <w:hyperlink r:id="rId17" w:tgtFrame="_blank" w:history="1">
+      <w:hyperlink r:id="rId10" w:tgtFrame="_blank" w:history="1">
         <w:r>
           <w:rPr>
             <w:rFonts w:ascii="Times New Roman" w:eastAsia="Times New Roman" w:hAnsi="Times New Roman" w:cs="Times New Roman"/>
@@ -1430,7 +1202,7 @@
         </w:rPr>
         <w:t xml:space="preserve">The </w:t>
       </w:r>
-      <w:hyperlink r:id="rId18" w:tgtFrame="_blank" w:history="1">
+      <w:hyperlink r:id="rId11" w:tgtFrame="_blank" w:history="1">
         <w:r>
           <w:rPr>
             <w:rFonts w:ascii="Times New Roman" w:eastAsia="Times New Roman" w:hAnsi="Times New Roman" w:cs="Times New Roman"/>
@@ -1519,42 +1291,40 @@
         </w:rPr>
         <w:t xml:space="preserve">The </w:t>
       </w:r>
-      <w:hyperlink r:id="rId19" w:tgtFrame="_blank" w:history="1">
-        <w:proofErr w:type="spellStart"/>
-        <w:r>
-          <w:rPr>
-            <w:rFonts w:ascii="Times New Roman" w:eastAsia="Times New Roman" w:hAnsi="Times New Roman" w:cs="Times New Roman"/>
-            <w:color w:val="0000FF"/>
-            <w:sz w:val="20"/>
-            <w:szCs w:val="20"/>
-            <w:u w:val="single"/>
-            <w:lang w:eastAsia="en-IN"/>
-          </w:rPr>
-          <w:t>rvest</w:t>
-        </w:r>
-        <w:proofErr w:type="spellEnd"/>
-        <w:r>
-          <w:rPr>
-            <w:rFonts w:ascii="Times New Roman" w:eastAsia="Times New Roman" w:hAnsi="Times New Roman" w:cs="Times New Roman"/>
-            <w:color w:val="0000FF"/>
-            <w:sz w:val="20"/>
-            <w:szCs w:val="20"/>
-            <w:u w:val="single"/>
-            <w:lang w:eastAsia="en-IN"/>
-          </w:rPr>
-          <w:t xml:space="preserve"> package</w:t>
-        </w:r>
-      </w:hyperlink>
+      <w:proofErr w:type="spellStart"/>
       <w:r>
         <w:rPr>
           <w:rFonts w:ascii="Times New Roman" w:eastAsia="Times New Roman" w:hAnsi="Times New Roman" w:cs="Times New Roman"/>
+          <w:color w:val="0000FF"/>
+          <w:sz w:val="20"/>
+          <w:szCs w:val="20"/>
+          <w:u w:val="single"/>
+          <w:lang w:eastAsia="en-IN"/>
+        </w:rPr>
+        <w:t>rvest</w:t>
+      </w:r>
+      <w:proofErr w:type="spellEnd"/>
+      <w:r>
+        <w:rPr>
+          <w:rFonts w:ascii="Times New Roman" w:eastAsia="Times New Roman" w:hAnsi="Times New Roman" w:cs="Times New Roman"/>
+          <w:color w:val="0000FF"/>
+          <w:sz w:val="20"/>
+          <w:szCs w:val="20"/>
+          <w:u w:val="single"/>
+          <w:lang w:eastAsia="en-IN"/>
+        </w:rPr>
+        <w:t xml:space="preserve"> package</w:t>
+      </w:r>
+      <w:r>
+        <w:rPr>
+          <w:rFonts w:ascii="Times New Roman" w:eastAsia="Times New Roman" w:hAnsi="Times New Roman" w:cs="Times New Roman"/>
           <w:sz w:val="20"/>
           <w:szCs w:val="20"/>
           <w:lang w:eastAsia="en-IN"/>
         </w:rPr>
         <w:t xml:space="preserve"> makes it easy to scrape daily treasury yield curve rates from the website of the </w:t>
       </w:r>
-      <w:hyperlink r:id="rId20" w:tgtFrame="_blank" w:history="1">
+      <w:hyperlink r:id="rId12" w:tgtFrame="_blank" w:history="1">
         <w:r>
           <w:rPr>
             <w:rFonts w:ascii="Times New Roman" w:eastAsia="Times New Roman" w:hAnsi="Times New Roman" w:cs="Times New Roman"/>
@@ -1667,32 +1437,30 @@
         </w:rPr>
         <w:t xml:space="preserve">The </w:t>
       </w:r>
-      <w:hyperlink r:id="rId21" w:tgtFrame="_blank" w:history="1">
-        <w:proofErr w:type="spellStart"/>
-        <w:r>
-          <w:rPr>
-            <w:rFonts w:ascii="Times New Roman" w:eastAsia="Times New Roman" w:hAnsi="Times New Roman" w:cs="Times New Roman"/>
-            <w:color w:val="0000FF"/>
-            <w:sz w:val="20"/>
-            <w:szCs w:val="20"/>
-            <w:u w:val="single"/>
-            <w:lang w:eastAsia="en-IN"/>
-          </w:rPr>
-          <w:t>tidyxl</w:t>
-        </w:r>
-        <w:proofErr w:type="spellEnd"/>
-        <w:r>
-          <w:rPr>
-            <w:rFonts w:ascii="Times New Roman" w:eastAsia="Times New Roman" w:hAnsi="Times New Roman" w:cs="Times New Roman"/>
-            <w:color w:val="0000FF"/>
-            <w:sz w:val="20"/>
-            <w:szCs w:val="20"/>
-            <w:u w:val="single"/>
-            <w:lang w:eastAsia="en-IN"/>
-          </w:rPr>
-          <w:t xml:space="preserve"> package</w:t>
-        </w:r>
-      </w:hyperlink>
+      <w:proofErr w:type="spellStart"/>
+      <w:r>
+        <w:rPr>
+          <w:rFonts w:ascii="Times New Roman" w:eastAsia="Times New Roman" w:hAnsi="Times New Roman" w:cs="Times New Roman"/>
+          <w:color w:val="0000FF"/>
+          <w:sz w:val="20"/>
+          <w:szCs w:val="20"/>
+          <w:u w:val="single"/>
+          <w:lang w:eastAsia="en-IN"/>
+        </w:rPr>
+        <w:t>tidyxl</w:t>
+      </w:r>
+      <w:proofErr w:type="spellEnd"/>
+      <w:r>
+        <w:rPr>
+          <w:rFonts w:ascii="Times New Roman" w:eastAsia="Times New Roman" w:hAnsi="Times New Roman" w:cs="Times New Roman"/>
+          <w:color w:val="0000FF"/>
+          <w:sz w:val="20"/>
+          <w:szCs w:val="20"/>
+          <w:u w:val="single"/>
+          <w:lang w:eastAsia="en-IN"/>
+        </w:rPr>
+        <w:t xml:space="preserve"> package</w:t>
+      </w:r>
       <w:r>
         <w:rPr>
           <w:rFonts w:ascii="Times New Roman" w:eastAsia="Times New Roman" w:hAnsi="Times New Roman" w:cs="Times New Roman"/>
@@ -1855,7 +1623,7 @@
         </w:rPr>
         <w:t xml:space="preserve">To replicate my set up, I installed the </w:t>
       </w:r>
-      <w:hyperlink r:id="rId22" w:tgtFrame="_blank" w:history="1">
+      <w:hyperlink r:id="rId13" w:tgtFrame="_blank" w:history="1">
         <w:r>
           <w:rPr>
             <w:rFonts w:ascii="Times New Roman" w:eastAsia="Times New Roman" w:hAnsi="Times New Roman" w:cs="Times New Roman"/>
@@ -2662,6 +2430,7 @@
           <w:szCs w:val="20"/>
           <w:lang w:eastAsia="en-IN"/>
         </w:rPr>
+        <w:lastRenderedPageBreak/>
         <w:t>library(</w:t>
       </w:r>
       <w:proofErr w:type="spellStart"/>
@@ -2805,7 +2574,6 @@
           <w:szCs w:val="20"/>
           <w:lang w:eastAsia="en-IN"/>
         </w:rPr>
-        <w:lastRenderedPageBreak/>
         <w:t xml:space="preserve"># Automated Data Extraction Functions for Saudi Aramco Prospectus </w:t>
       </w:r>
     </w:p>
@@ -5963,6 +5731,7 @@
           <w:szCs w:val="20"/>
           <w:lang w:eastAsia="en-IN"/>
         </w:rPr>
+        <w:lastRenderedPageBreak/>
         <w:t>## File located at: /Users/</w:t>
       </w:r>
       <w:proofErr w:type="spellStart"/>
@@ -6108,7 +5877,6 @@
           <w:szCs w:val="20"/>
           <w:lang w:eastAsia="en-IN"/>
         </w:rPr>
-        <w:lastRenderedPageBreak/>
         <w:t xml:space="preserve">Saudi Aramco’s average reserve life is 52 years, versus 17 years at </w:t>
       </w:r>
       <w:proofErr w:type="spellStart"/>
@@ -6133,19 +5901,17 @@
         </w:rPr>
         <w:t xml:space="preserve"> closest competitor, </w:t>
       </w:r>
-      <w:hyperlink r:id="rId23" w:tgtFrame="_blank" w:history="1">
-        <w:r>
-          <w:rPr>
-            <w:rFonts w:ascii="Times New Roman" w:eastAsia="Times New Roman" w:hAnsi="Times New Roman" w:cs="Times New Roman"/>
-            <w:color w:val="0000FF"/>
-            <w:sz w:val="20"/>
-            <w:szCs w:val="20"/>
-            <w:u w:val="single"/>
-            <w:lang w:eastAsia="en-IN"/>
-          </w:rPr>
-          <w:t>ExxonMobil</w:t>
-        </w:r>
-      </w:hyperlink>
+      <w:r>
+        <w:rPr>
+          <w:rFonts w:ascii="Times New Roman" w:eastAsia="Times New Roman" w:hAnsi="Times New Roman" w:cs="Times New Roman"/>
+          <w:color w:val="0000FF"/>
+          <w:sz w:val="20"/>
+          <w:szCs w:val="20"/>
+          <w:u w:val="single"/>
+          <w:lang w:eastAsia="en-IN"/>
+        </w:rPr>
+        <w:t>ExxonMobil</w:t>
+      </w:r>
       <w:r>
         <w:rPr>
           <w:rFonts w:ascii="Times New Roman" w:eastAsia="Times New Roman" w:hAnsi="Times New Roman" w:cs="Times New Roman"/>
@@ -8266,6 +8032,7 @@
           <w:szCs w:val="20"/>
           <w:lang w:eastAsia="en-IN"/>
         </w:rPr>
+        <w:lastRenderedPageBreak/>
         <w:t>Saudi Aramco has a comprehensive and disciplined internal approval process for capital allocation. Average capital employed is the average of Saudi Aramco’s total borrowings plus total equity at the beginning and end of the applicable period.</w:t>
       </w:r>
     </w:p>
@@ -8509,7 +8276,6 @@
           <w:szCs w:val="20"/>
           <w:lang w:eastAsia="en-IN"/>
         </w:rPr>
-        <w:lastRenderedPageBreak/>
         <w:t xml:space="preserve">    names    = </w:t>
       </w:r>
       <w:proofErr w:type="gramStart"/>
@@ -10693,6 +10459,7 @@
           <w:szCs w:val="24"/>
           <w:lang w:eastAsia="en-IN"/>
         </w:rPr>
+        <w:lastRenderedPageBreak/>
         <w:t>1.2.5 Balance Sheet</w:t>
       </w:r>
     </w:p>
@@ -10858,7 +10625,6 @@
           <w:szCs w:val="20"/>
           <w:lang w:eastAsia="en-IN"/>
         </w:rPr>
-        <w:lastRenderedPageBreak/>
         <w:t xml:space="preserve">  </w:t>
       </w:r>
       <w:proofErr w:type="spellStart"/>
@@ -13358,7 +13124,6 @@
                 <w:szCs w:val="24"/>
                 <w:lang w:eastAsia="en-IN"/>
               </w:rPr>
-              <w:lastRenderedPageBreak/>
               <w:t xml:space="preserve">TOTAL_EQUITY </w:t>
             </w:r>
           </w:p>
@@ -15764,6 +15529,7 @@
           <w:szCs w:val="20"/>
           <w:lang w:eastAsia="en-IN"/>
         </w:rPr>
+        <w:lastRenderedPageBreak/>
         <w:t xml:space="preserve">  </w:t>
       </w:r>
     </w:p>
@@ -16032,7 +15798,6 @@
           <w:szCs w:val="20"/>
           <w:lang w:eastAsia="en-IN"/>
         </w:rPr>
-        <w:lastRenderedPageBreak/>
         <w:t xml:space="preserve">  return(summary)</w:t>
       </w:r>
     </w:p>
@@ -18201,6 +17966,7 @@
           <w:szCs w:val="20"/>
           <w:lang w:eastAsia="en-IN"/>
         </w:rPr>
+        <w:lastRenderedPageBreak/>
         <w:t xml:space="preserve">    </w:t>
       </w:r>
       <w:proofErr w:type="gramStart"/>
@@ -18571,7 +18337,6 @@
           <w:szCs w:val="20"/>
           <w:lang w:eastAsia="en-IN"/>
         </w:rPr>
-        <w:lastRenderedPageBreak/>
         <w:t xml:space="preserve">  j &lt;- </w:t>
       </w:r>
       <w:proofErr w:type="spellStart"/>
@@ -20964,6 +20729,7 @@
           <w:szCs w:val="20"/>
           <w:lang w:eastAsia="en-IN"/>
         </w:rPr>
+        <w:lastRenderedPageBreak/>
         <w:t xml:space="preserve">    range = "A18:D33") %&gt;% # A18:D33 -&gt; rating table for large manufacturing firms</w:t>
       </w:r>
     </w:p>
@@ -23441,6 +23207,7 @@
           <w:szCs w:val="20"/>
           <w:lang w:eastAsia="en-IN"/>
         </w:rPr>
+        <w:lastRenderedPageBreak/>
         <w:t xml:space="preserve">    </w:t>
       </w:r>
       <w:proofErr w:type="gramStart"/>
@@ -23822,7 +23589,6 @@
           <w:szCs w:val="20"/>
           <w:lang w:eastAsia="en-IN"/>
         </w:rPr>
-        <w:lastRenderedPageBreak/>
         <w:t>## File located at: /Users/</w:t>
       </w:r>
       <w:proofErr w:type="spellStart"/>
@@ -26123,6 +25889,7 @@
           <w:szCs w:val="20"/>
           <w:lang w:eastAsia="en-IN"/>
         </w:rPr>
+        <w:lastRenderedPageBreak/>
         <w:t xml:space="preserve">  </w:t>
       </w:r>
       <w:proofErr w:type="gramStart"/>
@@ -26513,7 +26280,6 @@
           <w:szCs w:val="20"/>
           <w:lang w:eastAsia="en-IN"/>
         </w:rPr>
-        <w:lastRenderedPageBreak/>
         <w:t xml:space="preserve">  </w:t>
       </w:r>
       <w:proofErr w:type="spellStart"/>
@@ -28403,6 +28169,7 @@
           <w:szCs w:val="20"/>
           <w:lang w:eastAsia="en-IN"/>
         </w:rPr>
+        <w:lastRenderedPageBreak/>
         <w:t xml:space="preserve">  #-------------------------------------------------------------------------------------</w:t>
       </w:r>
     </w:p>
@@ -28680,7 +28447,6 @@
           <w:szCs w:val="20"/>
           <w:lang w:eastAsia="en-IN"/>
         </w:rPr>
-        <w:lastRenderedPageBreak/>
         <w:t xml:space="preserve">  COST_DEBT &lt;- </w:t>
       </w:r>
       <w:proofErr w:type="gramStart"/>
@@ -30673,6 +30439,7 @@
           <w:szCs w:val="20"/>
           <w:lang w:eastAsia="en-IN"/>
         </w:rPr>
+        <w:lastRenderedPageBreak/>
         <w:t xml:space="preserve">    </w:t>
       </w:r>
       <w:proofErr w:type="spellStart"/>
@@ -31072,7 +30839,6 @@
           <w:szCs w:val="20"/>
           <w:lang w:eastAsia="en-IN"/>
         </w:rPr>
-        <w:lastRenderedPageBreak/>
         <w:t xml:space="preserve">           EXPECTED_GROWTH_EARNINGS, EXPECTED_RETURN_EQUITY) %&gt;% </w:t>
       </w:r>
     </w:p>
@@ -33245,6 +33011,7 @@
           <w:szCs w:val="27"/>
           <w:lang w:eastAsia="en-IN"/>
         </w:rPr>
+        <w:lastRenderedPageBreak/>
         <w:t>2.1 DCF Summary</w:t>
       </w:r>
     </w:p>
@@ -33353,7 +33120,6 @@
           <w:szCs w:val="20"/>
           <w:lang w:eastAsia="en-IN"/>
         </w:rPr>
-        <w:lastRenderedPageBreak/>
         <w:t>tibble</w:t>
       </w:r>
       <w:proofErr w:type="spellEnd"/>
@@ -35024,6 +34790,7 @@
           <w:szCs w:val="20"/>
           <w:lang w:eastAsia="en-IN"/>
         </w:rPr>
+        <w:lastRenderedPageBreak/>
         <w:t xml:space="preserve">    ~</w:t>
       </w:r>
       <w:proofErr w:type="gramStart"/>
@@ -35381,7 +35148,6 @@
           <w:szCs w:val="20"/>
           <w:lang w:eastAsia="en-IN"/>
         </w:rPr>
-        <w:lastRenderedPageBreak/>
         <w:t xml:space="preserve">  ) %&gt;%</w:t>
       </w:r>
     </w:p>
@@ -38981,6 +38747,7 @@
           <w:szCs w:val="20"/>
           <w:lang w:eastAsia="en-IN"/>
         </w:rPr>
+        <w:lastRenderedPageBreak/>
         <w:t xml:space="preserve">  ) %&gt;% </w:t>
       </w:r>
     </w:p>
@@ -39360,7 +39127,6 @@
           <w:szCs w:val="20"/>
           <w:lang w:eastAsia="en-IN"/>
         </w:rPr>
-        <w:lastRenderedPageBreak/>
         <w:t xml:space="preserve">      TREASURY_YIELD_10YR </w:t>
       </w:r>
       <w:proofErr w:type="gramStart"/>
@@ -42265,6 +42031,7 @@
           <w:szCs w:val="20"/>
           <w:lang w:eastAsia="en-IN"/>
         </w:rPr>
+        <w:lastRenderedPageBreak/>
         <w:t xml:space="preserve">    LONG_RESERVES_LIFE=.x</w:t>
       </w:r>
     </w:p>
@@ -42624,7 +42391,6 @@
           <w:szCs w:val="20"/>
           <w:lang w:eastAsia="en-IN"/>
         </w:rPr>
-        <w:lastRenderedPageBreak/>
         <w:t xml:space="preserve">      RESERVES_LIFE = .</w:t>
       </w:r>
       <w:proofErr w:type="spellStart"/>
@@ -45256,7 +45022,7 @@
 </file>
 
 <file path=word/numbering.xml><?xml version="1.0" encoding="utf-8"?>
-<w:numbering xmlns:wpc="http://schemas.microsoft.com/office/word/2010/wordprocessingCanvas" xmlns:cx="http://schemas.microsoft.com/office/drawing/2014/chartex" xmlns:cx1="http://schemas.microsoft.com/office/drawing/2015/9/8/chartex" xmlns:cx2="http://schemas.microsoft.com/office/drawing/2015/10/21/chartex" xmlns:cx3="http://schemas.microsoft.com/office/drawing/2016/5/9/chartex" xmlns:cx4="http://schemas.microsoft.com/office/drawing/2016/5/10/chartex" xmlns:cx5="http://schemas.microsoft.com/office/drawing/2016/5/11/chartex" xmlns:cx6="http://schemas.microsoft.com/office/drawing/2016/5/12/chartex" xmlns:cx7="http://schemas.microsoft.com/office/drawing/2016/5/13/chartex" xmlns:cx8="http://schemas.microsoft.com/office/drawing/2016/5/14/chartex" xmlns:mc="http://schemas.openxmlformats.org/markup-compatibility/2006" xmlns:aink="http://schemas.microsoft.com/office/drawing/2016/ink" xmlns:am3d="http://schemas.microsoft.com/office/drawing/2017/model3d" xmlns:o="urn:schemas-microsoft-com:office:office" xmlns:r="http://schemas.openxmlformats.org/officeDocument/2006/relationships" xmlns:m="http://schemas.openxmlformats.org/officeDocument/2006/math" xmlns:v="urn:schemas-microsoft-com:vml" xmlns:wp14="http://schemas.microsoft.com/office/word/2010/wordprocessingDrawing" xmlns:wp="http://schemas.openxmlformats.org/drawingml/2006/wordprocessingDrawing" xmlns:w10="urn:schemas-microsoft-com:office:word" xmlns:w="http://schemas.openxmlformats.org/wordprocessingml/2006/main" xmlns:w14="http://schemas.microsoft.com/office/word/2010/wordml" xmlns:w15="http://schemas.microsoft.com/office/word/2012/wordml" xmlns:w16cex="http://schemas.microsoft.com/office/word/2018/wordml/cex" xmlns:w16cid="http://schemas.microsoft.com/office/word/2016/wordml/cid" xmlns:w16="http://schemas.microsoft.com/office/word/2018/wordml" xmlns:w16sdtdh="http://schemas.microsoft.com/office/word/2020/wordml/sdtdatahash" xmlns:w16se="http://schemas.microsoft.com/office/word/2015/wordml/symex" xmlns:wpg="http://schemas.microsoft.com/office/word/2010/wordprocessingGroup" xmlns:wpi="http://schemas.microsoft.com/office/word/2010/wordprocessingInk" xmlns:wne="http://schemas.microsoft.com/office/word/2006/wordml" xmlns:wps="http://schemas.microsoft.com/office/word/2010/wordprocessingShape" mc:Ignorable="w14 w15 w16se w16cid w16 w16cex w16sdtdh wp14">
+<w:numbering xmlns:wpc="http://schemas.microsoft.com/office/word/2010/wordprocessingCanvas" xmlns:cx="http://schemas.microsoft.com/office/drawing/2014/chartex" xmlns:cx1="http://schemas.microsoft.com/office/drawing/2015/9/8/chartex" xmlns:cx2="http://schemas.microsoft.com/office/drawing/2015/10/21/chartex" xmlns:cx3="http://schemas.microsoft.com/office/drawing/2016/5/9/chartex" xmlns:cx4="http://schemas.microsoft.com/office/drawing/2016/5/10/chartex" xmlns:cx5="http://schemas.microsoft.com/office/drawing/2016/5/11/chartex" xmlns:cx6="http://schemas.microsoft.com/office/drawing/2016/5/12/chartex" xmlns:cx7="http://schemas.microsoft.com/office/drawing/2016/5/13/chartex" xmlns:cx8="http://schemas.microsoft.com/office/drawing/2016/5/14/chartex" xmlns:mc="http://schemas.openxmlformats.org/markup-compatibility/2006" xmlns:aink="http://schemas.microsoft.com/office/drawing/2016/ink" xmlns:am3d="http://schemas.microsoft.com/office/drawing/2017/model3d" xmlns:o="urn:schemas-microsoft-com:office:office" xmlns:oel="http://schemas.microsoft.com/office/2019/extlst" xmlns:r="http://schemas.openxmlformats.org/officeDocument/2006/relationships" xmlns:m="http://schemas.openxmlformats.org/officeDocument/2006/math" xmlns:v="urn:schemas-microsoft-com:vml" xmlns:wp14="http://schemas.microsoft.com/office/word/2010/wordprocessingDrawing" xmlns:wp="http://schemas.openxmlformats.org/drawingml/2006/wordprocessingDrawing" xmlns:w10="urn:schemas-microsoft-com:office:word" xmlns:w="http://schemas.openxmlformats.org/wordprocessingml/2006/main" xmlns:w14="http://schemas.microsoft.com/office/word/2010/wordml" xmlns:w15="http://schemas.microsoft.com/office/word/2012/wordml" xmlns:w16cex="http://schemas.microsoft.com/office/word/2018/wordml/cex" xmlns:w16cid="http://schemas.microsoft.com/office/word/2016/wordml/cid" xmlns:w16="http://schemas.microsoft.com/office/word/2018/wordml" xmlns:w16sdtdh="http://schemas.microsoft.com/office/word/2020/wordml/sdtdatahash" xmlns:w16se="http://schemas.microsoft.com/office/word/2015/wordml/symex" xmlns:wpg="http://schemas.microsoft.com/office/word/2010/wordprocessingGroup" xmlns:wpi="http://schemas.microsoft.com/office/word/2010/wordprocessingInk" xmlns:wne="http://schemas.microsoft.com/office/word/2006/wordml" xmlns:wps="http://schemas.microsoft.com/office/word/2010/wordprocessingShape" mc:Ignorable="w14 w15 w16se w16cid w16 w16cex w16sdtdh wp14">
   <w:abstractNum w:abstractNumId="0" w15:restartNumberingAfterBreak="0">
     <w:nsid w:val="04235698"/>
     <w:multiLevelType w:val="multilevel"/>
@@ -46300,25 +46066,25 @@
       </w:rPr>
     </w:lvl>
   </w:abstractNum>
-  <w:num w:numId="1">
+  <w:num w:numId="1" w16cid:durableId="1056204365">
     <w:abstractNumId w:val="5"/>
   </w:num>
-  <w:num w:numId="2">
+  <w:num w:numId="2" w16cid:durableId="2084906826">
     <w:abstractNumId w:val="1"/>
   </w:num>
-  <w:num w:numId="3">
+  <w:num w:numId="3" w16cid:durableId="1105154405">
     <w:abstractNumId w:val="0"/>
   </w:num>
-  <w:num w:numId="4">
+  <w:num w:numId="4" w16cid:durableId="963192512">
     <w:abstractNumId w:val="2"/>
   </w:num>
-  <w:num w:numId="5">
+  <w:num w:numId="5" w16cid:durableId="1891917156">
     <w:abstractNumId w:val="4"/>
   </w:num>
-  <w:num w:numId="6">
+  <w:num w:numId="6" w16cid:durableId="751708557">
     <w:abstractNumId w:val="3"/>
   </w:num>
-  <w:num w:numId="7">
+  <w:num w:numId="7" w16cid:durableId="573854668">
     <w:abstractNumId w:val="6"/>
   </w:num>
 </w:numbering>
